--- a/Minutes/14 Minutes for the 17.11.2014.docx
+++ b/Minutes/14 Minutes for the 17.11.2014.docx
@@ -293,7 +293,7 @@
         </w:numPr>
       </w:pPr>
       <w:r>
-        <w:t>Java (all tasks must be completed by Monday)</w:t>
+        <w:t>Java (all tasks must be completed by Monday(24.11.2014))</w:t>
       </w:r>
     </w:p>
     <w:p>
@@ -332,7 +332,28 @@
       </w:r>
       <w:r>
         <w:tab/>
-        <w:t>Sequence Diagrams</w:t>
+        <w:t>Sequence Diagrams (Task ID JAV005)</w:t>
+      </w:r>
+      <w:r>
+        <w:br/>
+      </w:r>
+      <w:r>
+        <w:tab/>
+      </w:r>
+      <w:r>
+        <w:tab/>
+      </w:r>
+      <w:r>
+        <w:tab/>
+      </w:r>
+      <w:r>
+        <w:tab/>
+      </w:r>
+      <w:r>
+        <w:tab/>
+      </w:r>
+      <w:r>
+        <w:tab/>
       </w:r>
       <w:r>
         <w:tab/>
@@ -341,7 +362,7 @@
         <w:rPr>
           <w:b/>
         </w:rPr>
-        <w:t>Not yet Completed</w:t>
+        <w:t>Not Yet Completed</w:t>
       </w:r>
     </w:p>
     <w:p>
@@ -360,7 +381,28 @@
       </w:r>
       <w:r>
         <w:tab/>
-        <w:t>Sequence Diagrams</w:t>
+        <w:t>Sequence Diagrams (Task ID JAV005)</w:t>
+      </w:r>
+      <w:r>
+        <w:br/>
+      </w:r>
+      <w:r>
+        <w:tab/>
+      </w:r>
+      <w:r>
+        <w:tab/>
+      </w:r>
+      <w:r>
+        <w:tab/>
+      </w:r>
+      <w:r>
+        <w:tab/>
+      </w:r>
+      <w:r>
+        <w:tab/>
+      </w:r>
+      <w:r>
+        <w:tab/>
       </w:r>
       <w:r>
         <w:tab/>
@@ -369,7 +411,13 @@
         <w:rPr>
           <w:b/>
         </w:rPr>
-        <w:t>Not yet Completed</w:t>
+        <w:t>Not Yet Co</w:t>
+      </w:r>
+      <w:r>
+        <w:rPr>
+          <w:b/>
+        </w:rPr>
+        <w:t>mpleted</w:t>
       </w:r>
     </w:p>
     <w:p>
@@ -381,14 +429,26 @@
         </w:numPr>
       </w:pPr>
       <w:r>
-        <w:t>Jonathon Shire (jos56)</w:t>
-      </w:r>
-      <w:r>
-        <w:tab/>
-      </w:r>
-      <w:r>
-        <w:tab/>
-        <w:t xml:space="preserve">Make a design spec folder on GitHub inside, also put a java and a web folder  </w:t>
+        <w:t>Andreas Hernandez (anh45)</w:t>
+      </w:r>
+      <w:r>
+        <w:tab/>
+        <w:t>Component Diagrams (Task ID JAV007)</w:t>
+      </w:r>
+      <w:r>
+        <w:br/>
+      </w:r>
+      <w:r>
+        <w:tab/>
+      </w:r>
+      <w:r>
+        <w:tab/>
+      </w:r>
+      <w:r>
+        <w:tab/>
+      </w:r>
+      <w:r>
+        <w:tab/>
       </w:r>
       <w:r>
         <w:tab/>
@@ -403,7 +463,13 @@
         <w:rPr>
           <w:b/>
         </w:rPr>
-        <w:t>Completed</w:t>
+        <w:t>Not Yet Co</w:t>
+      </w:r>
+      <w:r>
+        <w:rPr>
+          <w:b/>
+        </w:rPr>
+        <w:t>mpleted</w:t>
       </w:r>
     </w:p>
     <w:p>
@@ -414,12 +480,42 @@
           <w:numId w:val="1"/>
         </w:numPr>
       </w:pPr>
-      <w:r>
-        <w:t>Andreas Hernandez (anh45)</w:t>
-      </w:r>
-      <w:r>
-        <w:tab/>
-        <w:t xml:space="preserve">Component Diagrams </w:t>
+      <w:proofErr w:type="spellStart"/>
+      <w:r>
+        <w:t>Rhydian</w:t>
+      </w:r>
+      <w:proofErr w:type="spellEnd"/>
+      <w:r>
+        <w:t xml:space="preserve"> Jenkins (rlj10)</w:t>
+      </w:r>
+      <w:r>
+        <w:tab/>
+      </w:r>
+      <w:r>
+        <w:tab/>
+        <w:t>Component Diagrams (Task ID JAV007)</w:t>
+      </w:r>
+      <w:r>
+        <w:br/>
+        <w:t xml:space="preserve"> </w:t>
+      </w:r>
+      <w:r>
+        <w:tab/>
+      </w:r>
+      <w:r>
+        <w:tab/>
+      </w:r>
+      <w:r>
+        <w:tab/>
+      </w:r>
+      <w:r>
+        <w:tab/>
+      </w:r>
+      <w:r>
+        <w:tab/>
+      </w:r>
+      <w:r>
+        <w:tab/>
       </w:r>
       <w:r>
         <w:tab/>
@@ -428,7 +524,33 @@
         <w:rPr>
           <w:b/>
         </w:rPr>
-        <w:t>Not yet Completed</w:t>
+        <w:t>Not Yet Co</w:t>
+      </w:r>
+      <w:r>
+        <w:rPr>
+          <w:b/>
+        </w:rPr>
+        <w:t>mpleted</w:t>
+      </w:r>
+    </w:p>
+    <w:p>
+      <w:pPr>
+        <w:pStyle w:val="ListParagraph"/>
+        <w:numPr>
+          <w:ilvl w:val="1"/>
+          <w:numId w:val="1"/>
+        </w:numPr>
+      </w:pPr>
+      <w:r>
+        <w:t>Web (If unsure speak to Peter Newbold (</w:t>
+      </w:r>
+      <w:proofErr w:type="spellStart"/>
+      <w:r>
+        <w:t>pjn</w:t>
+      </w:r>
+      <w:proofErr w:type="spellEnd"/>
+      <w:r>
+        <w:t>))</w:t>
       </w:r>
     </w:p>
     <w:p>
@@ -439,20 +561,36 @@
           <w:numId w:val="1"/>
         </w:numPr>
       </w:pPr>
-      <w:proofErr w:type="spellStart"/>
-      <w:r>
-        <w:t>Rhydian</w:t>
-      </w:r>
-      <w:proofErr w:type="spellEnd"/>
-      <w:r>
-        <w:t xml:space="preserve"> Jenkins (rlj10)</w:t>
-      </w:r>
-      <w:r>
-        <w:tab/>
-      </w:r>
-      <w:r>
-        <w:tab/>
-        <w:t>Component Diagrams</w:t>
+      <w:r>
+        <w:t>Sophie Joseph (soj6)</w:t>
+      </w:r>
+      <w:r>
+        <w:tab/>
+      </w:r>
+      <w:r>
+        <w:tab/>
+        <w:t>Sequence Diagram (Task ID WEB004)</w:t>
+      </w:r>
+      <w:r>
+        <w:br/>
+      </w:r>
+      <w:r>
+        <w:tab/>
+      </w:r>
+      <w:r>
+        <w:tab/>
+      </w:r>
+      <w:r>
+        <w:tab/>
+      </w:r>
+      <w:r>
+        <w:tab/>
+      </w:r>
+      <w:r>
+        <w:tab/>
+      </w:r>
+      <w:r>
+        <w:tab/>
       </w:r>
       <w:r>
         <w:tab/>
@@ -461,27 +599,13 @@
         <w:rPr>
           <w:b/>
         </w:rPr>
-        <w:t>Not yet Completed</w:t>
-      </w:r>
-    </w:p>
-    <w:p>
-      <w:pPr>
-        <w:pStyle w:val="ListParagraph"/>
-        <w:numPr>
-          <w:ilvl w:val="1"/>
-          <w:numId w:val="1"/>
-        </w:numPr>
-      </w:pPr>
-      <w:r>
-        <w:t>Web (If unsure speak to Peter Newbold (</w:t>
-      </w:r>
-      <w:proofErr w:type="spellStart"/>
-      <w:r>
-        <w:t>pjn</w:t>
-      </w:r>
-      <w:proofErr w:type="spellEnd"/>
-      <w:r>
-        <w:t>))</w:t>
+        <w:t>Not Yet Co</w:t>
+      </w:r>
+      <w:r>
+        <w:rPr>
+          <w:b/>
+        </w:rPr>
+        <w:t>mpleted</w:t>
       </w:r>
     </w:p>
     <w:p>
@@ -493,14 +617,37 @@
         </w:numPr>
       </w:pPr>
       <w:r>
-        <w:t>Sophie Joseph (soj6)</w:t>
-      </w:r>
-      <w:r>
-        <w:tab/>
-      </w:r>
-      <w:r>
-        <w:tab/>
-        <w:t xml:space="preserve">Sequence Diagram </w:t>
+        <w:t>Peter Newbold (</w:t>
+      </w:r>
+      <w:proofErr w:type="spellStart"/>
+      <w:r>
+        <w:t>pjn</w:t>
+      </w:r>
+      <w:proofErr w:type="spellEnd"/>
+      <w:r>
+        <w:t>)</w:t>
+      </w:r>
+      <w:r>
+        <w:tab/>
+      </w:r>
+      <w:r>
+        <w:tab/>
+        <w:t>Significant Classes and Data Structures (Task ID WEB005)</w:t>
+      </w:r>
+      <w:r>
+        <w:tab/>
+      </w:r>
+      <w:r>
+        <w:tab/>
+      </w:r>
+      <w:r>
+        <w:tab/>
+      </w:r>
+      <w:r>
+        <w:tab/>
+      </w:r>
+      <w:r>
+        <w:tab/>
       </w:r>
       <w:r>
         <w:tab/>
@@ -509,7 +656,13 @@
         <w:rPr>
           <w:b/>
         </w:rPr>
-        <w:t>Not yet Completed</w:t>
+        <w:t>Not Yet Co</w:t>
+      </w:r>
+      <w:r>
+        <w:rPr>
+          <w:b/>
+        </w:rPr>
+        <w:t>mpleted</w:t>
       </w:r>
     </w:p>
     <w:p>
@@ -521,25 +674,17 @@
         </w:numPr>
       </w:pPr>
       <w:r>
-        <w:t>Peter Newbold (</w:t>
-      </w:r>
-      <w:proofErr w:type="spellStart"/>
-      <w:r>
-        <w:t>pjn</w:t>
-      </w:r>
-      <w:proofErr w:type="spellEnd"/>
-      <w:r>
-        <w:t>)</w:t>
-      </w:r>
-      <w:r>
-        <w:tab/>
-      </w:r>
-      <w:r>
-        <w:tab/>
-        <w:t>Significant Classes and Data Structures</w:t>
-      </w:r>
-      <w:r>
-        <w:tab/>
+        <w:t xml:space="preserve">Christi Toba (sit10) </w:t>
+      </w:r>
+      <w:r>
+        <w:tab/>
+      </w:r>
+      <w:r>
+        <w:tab/>
+        <w:t>Algorithms (Task ID WEB006)</w:t>
+      </w:r>
+      <w:r>
+        <w:br/>
       </w:r>
       <w:r>
         <w:tab/>
@@ -566,7 +711,13 @@
         <w:rPr>
           <w:b/>
         </w:rPr>
-        <w:t>Not yet Completed</w:t>
+        <w:t>Not Yet Co</w:t>
+      </w:r>
+      <w:r>
+        <w:rPr>
+          <w:b/>
+        </w:rPr>
+        <w:t>mpleted</w:t>
       </w:r>
     </w:p>
     <w:p>
@@ -578,14 +729,37 @@
         </w:numPr>
       </w:pPr>
       <w:r>
-        <w:t xml:space="preserve">Christi Toba (sit10) </w:t>
-      </w:r>
-      <w:r>
-        <w:tab/>
-      </w:r>
-      <w:r>
-        <w:tab/>
-        <w:t>Algorithms</w:t>
+        <w:t xml:space="preserve">Georgie </w:t>
+      </w:r>
+      <w:proofErr w:type="spellStart"/>
+      <w:r>
+        <w:t>Atanasov</w:t>
+      </w:r>
+      <w:proofErr w:type="spellEnd"/>
+      <w:r>
+        <w:t xml:space="preserve"> (gaa11)</w:t>
+      </w:r>
+      <w:r>
+        <w:tab/>
+        <w:t>Algorithms (Task ID WEB006)</w:t>
+      </w:r>
+      <w:r>
+        <w:br/>
+      </w:r>
+      <w:r>
+        <w:tab/>
+      </w:r>
+      <w:r>
+        <w:tab/>
+      </w:r>
+      <w:r>
+        <w:tab/>
+      </w:r>
+      <w:r>
+        <w:tab/>
+      </w:r>
+      <w:r>
+        <w:tab/>
       </w:r>
       <w:r>
         <w:tab/>
@@ -597,7 +771,13 @@
         <w:rPr>
           <w:b/>
         </w:rPr>
-        <w:t>Not yet Completed</w:t>
+        <w:t>Not Yet Co</w:t>
+      </w:r>
+      <w:r>
+        <w:rPr>
+          <w:b/>
+        </w:rPr>
+        <w:t>mpleted</w:t>
       </w:r>
     </w:p>
     <w:p>
@@ -609,19 +789,30 @@
         </w:numPr>
       </w:pPr>
       <w:r>
-        <w:t xml:space="preserve">Georgie </w:t>
-      </w:r>
-      <w:proofErr w:type="spellStart"/>
-      <w:r>
-        <w:t>Atanasov</w:t>
-      </w:r>
-      <w:proofErr w:type="spellEnd"/>
-      <w:r>
-        <w:t xml:space="preserve"> (gaa11)</w:t>
-      </w:r>
-      <w:r>
-        <w:tab/>
-        <w:t>Algorithms</w:t>
+        <w:t xml:space="preserve">Alexandra Maguire (alm62) </w:t>
+      </w:r>
+      <w:r>
+        <w:tab/>
+        <w:t>Designs of Webpages  (Task ID WEB007)</w:t>
+      </w:r>
+      <w:r>
+        <w:br/>
+        <w:t xml:space="preserve"> </w:t>
+      </w:r>
+      <w:r>
+        <w:tab/>
+      </w:r>
+      <w:r>
+        <w:tab/>
+      </w:r>
+      <w:r>
+        <w:tab/>
+      </w:r>
+      <w:r>
+        <w:tab/>
+      </w:r>
+      <w:r>
+        <w:tab/>
       </w:r>
       <w:r>
         <w:tab/>
@@ -633,7 +824,13 @@
         <w:rPr>
           <w:b/>
         </w:rPr>
-        <w:t>Not yet Completed</w:t>
+        <w:t>Not Yet Co</w:t>
+      </w:r>
+      <w:r>
+        <w:rPr>
+          <w:b/>
+        </w:rPr>
+        <w:t>mpleted</w:t>
       </w:r>
     </w:p>
     <w:p>
@@ -644,34 +841,79 @@
           <w:numId w:val="1"/>
         </w:numPr>
       </w:pPr>
-      <w:r>
-        <w:t xml:space="preserve">Alexandra Maguire (alm62) </w:t>
-      </w:r>
-      <w:r>
-        <w:tab/>
-        <w:t xml:space="preserve">Designs of Webpages  </w:t>
-      </w:r>
-      <w:r>
-        <w:tab/>
-      </w:r>
+      <w:proofErr w:type="spellStart"/>
+      <w:r>
+        <w:t>Awais</w:t>
+      </w:r>
+      <w:proofErr w:type="spellEnd"/>
+      <w:r>
+        <w:t xml:space="preserve"> Ahmed(</w:t>
+      </w:r>
+      <w:proofErr w:type="spellStart"/>
+      <w:r>
+        <w:t>awa</w:t>
+      </w:r>
+      <w:proofErr w:type="spellEnd"/>
+      <w:r>
+        <w:t xml:space="preserve">) </w:t>
+      </w:r>
+      <w:r>
+        <w:tab/>
+      </w:r>
+      <w:r>
+        <w:tab/>
+      </w:r>
+      <w:r>
+        <w:t xml:space="preserve">Component Diagrams </w:t>
+      </w:r>
+      <w:r>
+        <w:t>(Task ID WEB08)</w:t>
+      </w:r>
+      <w:r>
+        <w:tab/>
+      </w:r>
+      <w:r>
+        <w:tab/>
+      </w:r>
+      <w:r>
+        <w:tab/>
+      </w:r>
+      <w:r>
+        <w:tab/>
+      </w:r>
+      <w:r>
+        <w:tab/>
+      </w:r>
+      <w:r>
+        <w:tab/>
+      </w:r>
+      <w:r>
+        <w:tab/>
+      </w:r>
+      <w:r>
+        <w:tab/>
+      </w:r>
+      <w:bookmarkStart w:id="0" w:name="_GoBack"/>
+      <w:bookmarkEnd w:id="0"/>
       <w:r>
         <w:rPr>
           <w:b/>
         </w:rPr>
-        <w:t>Not yet Completed</w:t>
-      </w:r>
-    </w:p>
-    <w:p/>
-    <w:p>
-      <w:pPr>
-        <w:ind w:left="360"/>
-      </w:pPr>
+        <w:t>Not Yet Co</w:t>
+      </w:r>
+      <w:r>
+        <w:rPr>
+          <w:b/>
+        </w:rPr>
+        <w:t>mpleted</w:t>
+      </w:r>
     </w:p>
     <w:p>
       <w:pPr>
         <w:pStyle w:val="Heading3"/>
       </w:pPr>
       <w:r>
+        <w:lastRenderedPageBreak/>
         <w:t xml:space="preserve">New </w:t>
       </w:r>
       <w:r>
@@ -689,39 +931,10 @@
           <w:numId w:val="21"/>
         </w:numPr>
       </w:pPr>
-      <w:proofErr w:type="spellStart"/>
-      <w:r>
-        <w:t>Awais</w:t>
-      </w:r>
-      <w:proofErr w:type="spellEnd"/>
-      <w:r>
-        <w:t xml:space="preserve"> </w:t>
-      </w:r>
-      <w:r>
-        <w:t xml:space="preserve">Ahmed </w:t>
-      </w:r>
-      <w:r>
-        <w:t>(</w:t>
-      </w:r>
-      <w:proofErr w:type="spellStart"/>
-      <w:r>
-        <w:t>awa</w:t>
-      </w:r>
-      <w:proofErr w:type="spellEnd"/>
-      <w:r>
-        <w:t>)</w:t>
-      </w:r>
-      <w:r>
-        <w:t xml:space="preserve"> will also be doing </w:t>
-      </w:r>
-      <w:r>
-        <w:t>Algorithms</w:t>
-      </w:r>
-      <w:r>
-        <w:t xml:space="preserve"> for the Web team.</w:t>
+      <w:r>
+        <w:t xml:space="preserve">Continue work on the Design Specification </w:t>
       </w:r>
     </w:p>
-    <w:p/>
     <w:p/>
     <w:p>
       <w:pPr>
@@ -968,13 +1181,7 @@
               <w:ind w:left="0"/>
             </w:pPr>
             <w:r>
-              <w:t>1</w:t>
-            </w:r>
-            <w:r>
-              <w:t>8</w:t>
-            </w:r>
-            <w:r>
-              <w:t>.11.2014</w:t>
+              <w:t>18.11.2014</w:t>
             </w:r>
           </w:p>
         </w:tc>
@@ -988,12 +1195,10 @@
               <w:ind w:left="0"/>
             </w:pPr>
             <w:r>
-              <w:t>Replaced AOB with incomplete</w:t>
+              <w:t xml:space="preserve">Replaced AOB with </w:t>
             </w:r>
-            <w:bookmarkStart w:id="0" w:name="_GoBack"/>
-            <w:bookmarkEnd w:id="0"/>
             <w:r>
-              <w:t xml:space="preserve"> tasks from previous week.</w:t>
+              <w:t>Java Task yet to be completed</w:t>
             </w:r>
           </w:p>
         </w:tc>
@@ -1112,7 +1317,7 @@
                 <w:bCs/>
                 <w:noProof/>
               </w:rPr>
-              <w:t>1</w:t>
+              <w:t>2</w:t>
             </w:r>
             <w:r>
               <w:rPr>
@@ -1180,6 +1385,12 @@
         <w:i/>
       </w:rPr>
     </w:pPr>
+    <w:r>
+      <w:rPr>
+        <w:i/>
+      </w:rPr>
+      <w:t xml:space="preserve">Copyright </w:t>
+    </w:r>
     <w:r>
       <w:rPr>
         <w:i/>
